--- a/articles/486.docx
+++ b/articles/486.docx
@@ -39,7 +39,7 @@
         <w:t xml:space="preserve">Day</w:t>
       </w:r>
     </w:p>
-    <w:bookmarkStart w:id="december" w:name="december"/>
+    <w:bookmarkStart w:id="21" w:name="december"/>
     <w:p>
       <w:pPr>
         <w:pStyle w:val="Heading2"/>
@@ -48,7 +48,7 @@
         <w:t xml:space="preserve">December</w:t>
       </w:r>
     </w:p>
-    <w:bookmarkEnd w:id="december"/>
+    <w:bookmarkEnd w:id="21"/>
     <w:p>
       <w:r>
         <w:rPr>
@@ -219,19 +219,9 @@
         <w:t xml:space="preserve">And these words which I command thee this day shall be in thy heart. And thou shalt tell them to thy children. And thou shalt meditate upon them sitting in thy house, and walking on thy journey, sleeping and rising. And thou shalt bind them as a sign on thy hand; and they shall be and move [as frontlets] between thine eyes. And thou shalt write them in the entry, and on the doors of thy house. (Deut. 6:4-9)</w:t>
       </w:r>
     </w:p>
-    <w:bookmarkStart w:id="section" w:name="section"/>
-    <w:p>
-      <w:pPr>
-        <w:pStyle w:val="Heading1"/>
-      </w:pPr>
-      <w:r>
-        <w:t xml:space="preserve">***</w:t>
-      </w:r>
-    </w:p>
-    <w:bookmarkEnd w:id="section"/>
-    <w:p>
-      <w:r>
-        <w:t xml:space="preserve">The winter before Tamar was born, we lived in a little apartment on West Street looking out over the Hudson River docks which was as sun-filled as the chapel in which I meditated. And on the doors of that little apartment, down the street from St. Christopher's Church, in an apartment over a tavern, there were those holy words enclosed and tacked upon the doorpost inside that house. I was strangely moved when it was explained to me by a Russian Jew, a Communist, what it meant. I understand one can find many an apartment in New York, and doubtless in many of our cities with their large Jewish populations, with such small metal containers, hanging unnoticed by the door frame. I feel like going to one of the Hebrew stores on the East Side and purchasing one so that hereafter, always, it may hang on the door of my house. We need these reminders.</w:t>
+    <w:p>
+      <w:r>
+        <w:t xml:space="preserve">THE WINTER before Tamar was born, we lived in a little apartment on West Street looking out over the Hudson River docks which was as sun-filled as the chapel in which I meditated. And on the doors of that little apartment, down the street from St. Christopher's Church, in an apartment over a tavern, there were those holy words enclosed and tacked upon the doorpost inside that house. I was strangely moved when it was explained to me by a Russian Jew, a Communist, what it meant. I understand one can find many an apartment in New York, and doubtless in many of our cities with their large Jewish populations, with such small metal containers, hanging unnoticed by the door frame. I feel like going to one of the Hebrew stores on the East Side and purchasing one so that hereafter, always, it may hang on the door of my house. We need these reminders.</w:t>
       </w:r>
     </w:p>
     <w:p>
@@ -299,16 +289,6 @@
         <w:t xml:space="preserve">Oh, the joy there is in that warmth and love. Bernanos wrote, "Every particle of Christ's divine charity is today more precious for your security -- for your security, I say -- than all the specie in the vaults of the American government."</w:t>
       </w:r>
     </w:p>
-    <w:bookmarkStart w:id="section-1" w:name="section-1"/>
-    <w:p>
-      <w:pPr>
-        <w:pStyle w:val="Heading1"/>
-      </w:pPr>
-      <w:r>
-        <w:t xml:space="preserve">***</w:t>
-      </w:r>
-    </w:p>
-    <w:bookmarkEnd w:id="section-1"/>
     <w:p>
       <w:r>
         <w:t xml:space="preserve">ADVENT IS a time of waiting, of expectation, of silence. Waiting for our Lord to be born. A pregnant woman is so happy, so content. She lives in such a garment of silence, and it is as though she were listening to hear the stir of life within her. One always hears that stirring compared to the rustling of a bird in the hand. But the intentness with which one awaits such stirring is like nothing so much as a blanket of silence.</w:t>
@@ -446,11 +426,16 @@
     </w:p>
   </w:body>
 </w:document>
+</file>
+
+<file path=word/footnotes.xml><?xml version="1.0" encoding="utf-8"?>
+<w:footnotes xmlns:w="http://schemas.openxmlformats.org/wordprocessingml/2006/main" xmlns:m="http://schemas.openxmlformats.org/officeDocument/2006/math" xmlns:r="http://schemas.openxmlformats.org/officeDocument/2006/relationships" xmlns:o="urn:schemas-microsoft-com:office:office" xmlns:v="urn:schemas-microsoft-com:vml" xmlns:w10="urn:schemas-microsoft-com:office:word" xmlns:a="http://schemas.openxmlformats.org/drawingml/2006/main" xmlns:pic="http://schemas.openxmlformats.org/drawingml/2006/picture" xmlns:wp="http://schemas.openxmlformats.org/drawingml/2006/wordprocessingDrawing"/>
 </file>
 
 <file path=word/numbering.xml><?xml version="1.0" encoding="utf-8"?>
 <w:numbering xmlns:w="http://schemas.openxmlformats.org/wordprocessingml/2006/main">
   <w:abstractNum w:abstractNumId="0">
+    <w:nsid w:val="50e47e24"/>
     <w:multiLevelType w:val="multilevel"/>
     <w:lvl w:ilvl="0">
       <w:numFmt w:val="bullet"/>
@@ -780,8 +765,8 @@
       <w:i/>
     </w:rPr>
   </w:style>
-  <w:style w:type="paragraph" w:styleId="PictureCaption">
-    <w:name w:val="Picture Caption"/>
+  <w:style w:type="paragraph" w:styleId="ImageCaption">
+    <w:name w:val="Image Caption"/>
     <w:basedOn w:val="Normal"/>
     <w:link w:val="BodyTextChar"/>
     <w:pPr>
@@ -804,15 +789,15 @@
       <w:sz w:val="22"/>
     </w:rPr>
   </w:style>
-  <w:style w:type="character" w:customStyle="1" w:styleId="FootnoteReference">
-    <w:name w:val="Footnote Reference"/>
+  <w:style w:type="character" w:customStyle="1" w:styleId="FootnoteRef">
+    <w:name w:val="Footnote Ref"/>
     <w:basedOn w:val="BodyTextChar"/>
     <w:rPr>
       <w:vertAlign w:val="superscript"/>
     </w:rPr>
   </w:style>
-  <w:style w:type="character" w:customStyle="1" w:styleId="Hyperlink">
-    <w:name w:val="Hyperlink"/>
+  <w:style w:type="character" w:customStyle="1" w:styleId="Link">
+    <w:name w:val="Link"/>
     <w:basedOn w:val="BodyTextChar"/>
     <w:rPr>
       <w:color w:val="4F81BD" w:themeColor="accent1"/>
